--- a/References Client DHCP.docx
+++ b/References Client DHCP.docx
@@ -1,208 +1,334 @@
 
 <file path=word/document.xml><?xml version="1.0" encoding="utf-8"?>
-<w:document xmlns:mc="http://schemas.openxmlformats.org/markup-compatibility/2006" xmlns:o="urn:schemas-microsoft-com:office:office" xmlns:r="http://schemas.openxmlformats.org/officeDocument/2006/relationships" xmlns:m="http://schemas.openxmlformats.org/officeDocument/2006/math" xmlns:v="urn:schemas-microsoft-com:vml" xmlns:wp="http://schemas.openxmlformats.org/drawingml/2006/wordprocessingDrawing" xmlns:w10="urn:schemas-microsoft-com:office:word" xmlns:w="http://schemas.openxmlformats.org/wordprocessingml/2006/main" xmlns:wne="http://schemas.microsoft.com/office/word/2006/wordml" xmlns:sl="http://schemas.openxmlformats.org/schemaLibrary/2006/main" xmlns:a="http://schemas.openxmlformats.org/drawingml/2006/main" xmlns:pic="http://schemas.openxmlformats.org/drawingml/2006/picture" xmlns:c="http://schemas.openxmlformats.org/drawingml/2006/chart" xmlns:lc="http://schemas.openxmlformats.org/drawingml/2006/lockedCanvas" xmlns:dgm="http://schemas.openxmlformats.org/drawingml/2006/diagram" xmlns:wps="http://schemas.microsoft.com/office/word/2010/wordprocessingShape" xmlns:wpg="http://schemas.microsoft.com/office/word/2010/wordprocessingGroup" xmlns:w14="http://schemas.microsoft.com/office/word/2010/wordml" xmlns:w15="http://schemas.microsoft.com/office/word/2012/wordml">
+<w:document xmlns:ve="http://schemas.openxmlformats.org/markup-compatibility/2006" xmlns:o="urn:schemas-microsoft-com:office:office" xmlns:r="http://schemas.openxmlformats.org/officeDocument/2006/relationships" xmlns:m="http://schemas.openxmlformats.org/officeDocument/2006/math" xmlns:v="urn:schemas-microsoft-com:vml" xmlns:wp="http://schemas.openxmlformats.org/drawingml/2006/wordprocessingDrawing" xmlns:w10="urn:schemas-microsoft-com:office:word" xmlns:w="http://schemas.openxmlformats.org/wordprocessingml/2006/main" xmlns:wne="http://schemas.microsoft.com/office/word/2006/wordml">
   <w:body>
     <w:p>
       <w:pPr>
-        <w:spacing w:after="200" w:before="0" w:line="276" w:lineRule="auto"/>
-        <w:ind w:left="0" w:right="0" w:firstLine="0"/>
-        <w:jc w:val="left"/>
+        <w:pStyle w:val="normal0"/>
+        <w:spacing w:after="200" w:line="276" w:lineRule="auto"/>
         <w:rPr>
-          <w:rFonts w:ascii="Calibri" w:cs="Calibri" w:eastAsia="Calibri" w:hAnsi="Calibri"/>
+          <w:rFonts w:ascii="Calibri" w:eastAsia="Calibri" w:hAnsi="Calibri" w:cs="Calibri"/>
           <w:color w:val="000000"/>
           <w:sz w:val="22"/>
           <w:szCs w:val="22"/>
-          <w:shd w:fill="auto" w:val="clear"/>
-          <w:vertAlign w:val="baseline"/>
         </w:rPr>
       </w:pPr>
       <w:r>
         <w:rPr>
-          <w:rFonts w:ascii="Calibri" w:cs="Calibri" w:eastAsia="Calibri" w:hAnsi="Calibri"/>
+          <w:rFonts w:ascii="Calibri" w:eastAsia="Calibri" w:hAnsi="Calibri" w:cs="Calibri"/>
           <w:color w:val="000000"/>
           <w:sz w:val="22"/>
           <w:szCs w:val="22"/>
-          <w:shd w:fill="auto" w:val="clear"/>
-          <w:vertAlign w:val="baseline"/>
-          <w:rtl w:val="0"/>
         </w:rPr>
-        <w:t xml:space="preserve">References Client DHCP:</w:t>
+        <w:t>References Client DHCP:</w:t>
       </w:r>
     </w:p>
     <w:p>
       <w:pPr>
+        <w:pStyle w:val="normal0"/>
         <w:numPr>
           <w:ilvl w:val="0"/>
           <w:numId w:val="1"/>
         </w:numPr>
-        <w:spacing w:after="0" w:afterAutospacing="0" w:before="0" w:line="276" w:lineRule="auto"/>
-        <w:ind w:left="720" w:right="0" w:hanging="360"/>
-        <w:jc w:val="left"/>
+        <w:spacing w:line="276" w:lineRule="auto"/>
         <w:rPr>
-          <w:rFonts w:ascii="Calibri" w:cs="Calibri" w:eastAsia="Calibri" w:hAnsi="Calibri"/>
+          <w:rFonts w:ascii="Calibri" w:eastAsia="Calibri" w:hAnsi="Calibri" w:cs="Calibri"/>
           <w:sz w:val="22"/>
           <w:szCs w:val="22"/>
-          <w:u w:val="none"/>
         </w:rPr>
       </w:pPr>
-      <w:hyperlink r:id="rId7">
-        <w:r>
-          <w:rPr>
-            <w:rFonts w:ascii="Calibri" w:cs="Calibri" w:eastAsia="Calibri" w:hAnsi="Calibri"/>
-            <w:color w:val="1155cc"/>
-            <w:sz w:val="22"/>
-            <w:szCs w:val="22"/>
-            <w:u w:val="single"/>
-            <w:rtl w:val="0"/>
-          </w:rPr>
-          <w:t xml:space="preserve">https://searchnetworking.techtarget.com/definition/DHCP</w:t>
+      <w:hyperlink r:id="rId6">
+        <w:r>
+          <w:rPr>
+            <w:rFonts w:ascii="Calibri" w:eastAsia="Calibri" w:hAnsi="Calibri" w:cs="Calibri"/>
+            <w:color w:val="1155CC"/>
+            <w:sz w:val="22"/>
+            <w:szCs w:val="22"/>
+            <w:u w:val="single"/>
+          </w:rPr>
+          <w:t>https://searchnetworking.techtarget.co</w:t>
+        </w:r>
+        <w:r>
+          <w:rPr>
+            <w:rFonts w:ascii="Calibri" w:eastAsia="Calibri" w:hAnsi="Calibri" w:cs="Calibri"/>
+            <w:color w:val="1155CC"/>
+            <w:sz w:val="22"/>
+            <w:szCs w:val="22"/>
+            <w:u w:val="single"/>
+          </w:rPr>
+          <w:t>m</w:t>
+        </w:r>
+        <w:r>
+          <w:rPr>
+            <w:rFonts w:ascii="Calibri" w:eastAsia="Calibri" w:hAnsi="Calibri" w:cs="Calibri"/>
+            <w:color w:val="1155CC"/>
+            <w:sz w:val="22"/>
+            <w:szCs w:val="22"/>
+            <w:u w:val="single"/>
+          </w:rPr>
+          <w:t>/definition/DHCP</w:t>
         </w:r>
       </w:hyperlink>
-      <w:r>
-        <w:rPr>
-          <w:rtl w:val="0"/>
-        </w:rPr>
-      </w:r>
     </w:p>
     <w:p>
       <w:pPr>
+        <w:pStyle w:val="normal0"/>
         <w:numPr>
           <w:ilvl w:val="0"/>
           <w:numId w:val="1"/>
         </w:numPr>
-        <w:spacing w:after="0" w:afterAutospacing="0" w:before="0" w:line="276" w:lineRule="auto"/>
-        <w:ind w:left="720" w:right="0" w:hanging="360"/>
-        <w:jc w:val="left"/>
+        <w:spacing w:line="276" w:lineRule="auto"/>
         <w:rPr>
-          <w:rFonts w:ascii="Calibri" w:cs="Calibri" w:eastAsia="Calibri" w:hAnsi="Calibri"/>
+          <w:rFonts w:ascii="Calibri" w:eastAsia="Calibri" w:hAnsi="Calibri" w:cs="Calibri"/>
           <w:sz w:val="22"/>
           <w:szCs w:val="22"/>
-          <w:u w:val="none"/>
         </w:rPr>
       </w:pPr>
-      <w:hyperlink r:id="rId8">
-        <w:r>
-          <w:rPr>
-            <w:rFonts w:ascii="Calibri" w:cs="Calibri" w:eastAsia="Calibri" w:hAnsi="Calibri"/>
-            <w:color w:val="1155cc"/>
-            <w:sz w:val="22"/>
-            <w:szCs w:val="22"/>
-            <w:u w:val="single"/>
-            <w:rtl w:val="0"/>
-          </w:rPr>
-          <w:t xml:space="preserve">https://www.ionos.com/digitalguide/server/configuration/dhcp-an-overview-of-the-clientserver-protocol/</w:t>
+      <w:hyperlink r:id="rId7">
+        <w:r>
+          <w:rPr>
+            <w:rFonts w:ascii="Calibri" w:eastAsia="Calibri" w:hAnsi="Calibri" w:cs="Calibri"/>
+            <w:color w:val="1155CC"/>
+            <w:sz w:val="22"/>
+            <w:szCs w:val="22"/>
+            <w:u w:val="single"/>
+          </w:rPr>
+          <w:t>https://www.ionos.com/digitalguide/ser</w:t>
+        </w:r>
+        <w:r>
+          <w:rPr>
+            <w:rFonts w:ascii="Calibri" w:eastAsia="Calibri" w:hAnsi="Calibri" w:cs="Calibri"/>
+            <w:color w:val="1155CC"/>
+            <w:sz w:val="22"/>
+            <w:szCs w:val="22"/>
+            <w:u w:val="single"/>
+          </w:rPr>
+          <w:t>v</w:t>
+        </w:r>
+        <w:r>
+          <w:rPr>
+            <w:rFonts w:ascii="Calibri" w:eastAsia="Calibri" w:hAnsi="Calibri" w:cs="Calibri"/>
+            <w:color w:val="1155CC"/>
+            <w:sz w:val="22"/>
+            <w:szCs w:val="22"/>
+            <w:u w:val="single"/>
+          </w:rPr>
+          <w:t>er/configuration/dhcp-an-overview-of-the-clientserver-protocol/</w:t>
         </w:r>
       </w:hyperlink>
-      <w:r>
-        <w:rPr>
-          <w:rtl w:val="0"/>
-        </w:rPr>
-      </w:r>
     </w:p>
     <w:p>
       <w:pPr>
+        <w:pStyle w:val="normal0"/>
         <w:numPr>
           <w:ilvl w:val="0"/>
           <w:numId w:val="1"/>
         </w:numPr>
-        <w:spacing w:after="0" w:afterAutospacing="0" w:before="0" w:line="276" w:lineRule="auto"/>
-        <w:ind w:left="720" w:right="0" w:hanging="360"/>
-        <w:jc w:val="left"/>
+        <w:spacing w:line="276" w:lineRule="auto"/>
         <w:rPr>
-          <w:rFonts w:ascii="Calibri" w:cs="Calibri" w:eastAsia="Calibri" w:hAnsi="Calibri"/>
+          <w:rFonts w:ascii="Calibri" w:eastAsia="Calibri" w:hAnsi="Calibri" w:cs="Calibri"/>
           <w:sz w:val="22"/>
           <w:szCs w:val="22"/>
-          <w:u w:val="none"/>
         </w:rPr>
       </w:pPr>
-      <w:hyperlink r:id="rId9">
-        <w:r>
-          <w:rPr>
-            <w:rFonts w:ascii="Calibri" w:cs="Calibri" w:eastAsia="Calibri" w:hAnsi="Calibri"/>
-            <w:color w:val="1155cc"/>
-            <w:sz w:val="22"/>
-            <w:szCs w:val="22"/>
-            <w:u w:val="single"/>
-            <w:rtl w:val="0"/>
-          </w:rPr>
-          <w:t xml:space="preserve">https://ns1.com/resources/dhcp-protocol</w:t>
+      <w:hyperlink r:id="rId8">
+        <w:r>
+          <w:rPr>
+            <w:rFonts w:ascii="Calibri" w:eastAsia="Calibri" w:hAnsi="Calibri" w:cs="Calibri"/>
+            <w:color w:val="1155CC"/>
+            <w:sz w:val="22"/>
+            <w:szCs w:val="22"/>
+            <w:u w:val="single"/>
+          </w:rPr>
+          <w:t>https://ns1.com/resou</w:t>
+        </w:r>
+        <w:r>
+          <w:rPr>
+            <w:rFonts w:ascii="Calibri" w:eastAsia="Calibri" w:hAnsi="Calibri" w:cs="Calibri"/>
+            <w:color w:val="1155CC"/>
+            <w:sz w:val="22"/>
+            <w:szCs w:val="22"/>
+            <w:u w:val="single"/>
+          </w:rPr>
+          <w:t>r</w:t>
+        </w:r>
+        <w:r>
+          <w:rPr>
+            <w:rFonts w:ascii="Calibri" w:eastAsia="Calibri" w:hAnsi="Calibri" w:cs="Calibri"/>
+            <w:color w:val="1155CC"/>
+            <w:sz w:val="22"/>
+            <w:szCs w:val="22"/>
+            <w:u w:val="single"/>
+          </w:rPr>
+          <w:t>ces/dhcp-protocol</w:t>
         </w:r>
       </w:hyperlink>
-      <w:r>
-        <w:rPr>
-          <w:rtl w:val="0"/>
-        </w:rPr>
-      </w:r>
     </w:p>
     <w:p>
       <w:pPr>
+        <w:pStyle w:val="normal0"/>
         <w:numPr>
           <w:ilvl w:val="0"/>
           <w:numId w:val="1"/>
         </w:numPr>
-        <w:spacing w:after="0" w:afterAutospacing="0" w:before="0" w:line="276" w:lineRule="auto"/>
-        <w:ind w:left="720" w:right="0" w:hanging="360"/>
-        <w:jc w:val="left"/>
+        <w:spacing w:line="276" w:lineRule="auto"/>
         <w:rPr>
-          <w:rFonts w:ascii="Calibri" w:cs="Calibri" w:eastAsia="Calibri" w:hAnsi="Calibri"/>
+          <w:rFonts w:ascii="Calibri" w:eastAsia="Calibri" w:hAnsi="Calibri" w:cs="Calibri"/>
           <w:sz w:val="22"/>
           <w:szCs w:val="22"/>
-          <w:u w:val="none"/>
         </w:rPr>
       </w:pPr>
-      <w:hyperlink r:id="rId10">
-        <w:r>
-          <w:rPr>
-            <w:rFonts w:ascii="Calibri" w:cs="Calibri" w:eastAsia="Calibri" w:hAnsi="Calibri"/>
-            <w:color w:val="1155cc"/>
-            <w:sz w:val="22"/>
-            <w:szCs w:val="22"/>
-            <w:u w:val="single"/>
-            <w:rtl w:val="0"/>
-          </w:rPr>
-          <w:t xml:space="preserve">https://www.alliedtelesis.com/sites/default/files/documents/feature-guides/dhcp_feature_overview_guide.pdf</w:t>
+      <w:hyperlink r:id="rId9">
+        <w:r>
+          <w:rPr>
+            <w:rFonts w:ascii="Calibri" w:eastAsia="Calibri" w:hAnsi="Calibri" w:cs="Calibri"/>
+            <w:color w:val="1155CC"/>
+            <w:sz w:val="22"/>
+            <w:szCs w:val="22"/>
+            <w:u w:val="single"/>
+          </w:rPr>
+          <w:t>https://www.alliedt</w:t>
+        </w:r>
+        <w:r>
+          <w:rPr>
+            <w:rFonts w:ascii="Calibri" w:eastAsia="Calibri" w:hAnsi="Calibri" w:cs="Calibri"/>
+            <w:color w:val="1155CC"/>
+            <w:sz w:val="22"/>
+            <w:szCs w:val="22"/>
+            <w:u w:val="single"/>
+          </w:rPr>
+          <w:t>e</w:t>
+        </w:r>
+        <w:r>
+          <w:rPr>
+            <w:rFonts w:ascii="Calibri" w:eastAsia="Calibri" w:hAnsi="Calibri" w:cs="Calibri"/>
+            <w:color w:val="1155CC"/>
+            <w:sz w:val="22"/>
+            <w:szCs w:val="22"/>
+            <w:u w:val="single"/>
+          </w:rPr>
+          <w:t>lesis.com/sites/default/files/documents/feature-gu</w:t>
+        </w:r>
+        <w:r>
+          <w:rPr>
+            <w:rFonts w:ascii="Calibri" w:eastAsia="Calibri" w:hAnsi="Calibri" w:cs="Calibri"/>
+            <w:color w:val="1155CC"/>
+            <w:sz w:val="22"/>
+            <w:szCs w:val="22"/>
+            <w:u w:val="single"/>
+          </w:rPr>
+          <w:t>ides/dhcp_feature_overview_guide.pdf</w:t>
         </w:r>
       </w:hyperlink>
-      <w:r>
-        <w:rPr>
-          <w:rtl w:val="0"/>
-        </w:rPr>
-      </w:r>
     </w:p>
     <w:p>
       <w:pPr>
+        <w:pStyle w:val="normal0"/>
         <w:numPr>
           <w:ilvl w:val="0"/>
           <w:numId w:val="1"/>
         </w:numPr>
-        <w:spacing w:after="200" w:before="0" w:line="276" w:lineRule="auto"/>
-        <w:ind w:left="720" w:right="0" w:hanging="360"/>
-        <w:jc w:val="left"/>
+        <w:spacing w:after="200" w:line="276" w:lineRule="auto"/>
         <w:rPr>
-          <w:rFonts w:ascii="Calibri" w:cs="Calibri" w:eastAsia="Calibri" w:hAnsi="Calibri"/>
+          <w:rFonts w:ascii="Calibri" w:eastAsia="Calibri" w:hAnsi="Calibri" w:cs="Calibri"/>
           <w:sz w:val="22"/>
           <w:szCs w:val="22"/>
-          <w:u w:val="none"/>
         </w:rPr>
       </w:pPr>
-      <w:r>
+      <w:hyperlink r:id="rId10" w:history="1">
+        <w:r>
+          <w:rPr>
+            <w:rStyle w:val="Hyperlink"/>
+          </w:rPr>
+          <w:t>https://www.cisco.com/c/en/us/td/docs/ios-xml/ios/ipaddr_dhcp/configuration/15-sy/dhcp-15-sy-book/config-dhcp-client.html</w:t>
+        </w:r>
+      </w:hyperlink>
+    </w:p>
+    <w:p>
+      <w:pPr>
+        <w:pStyle w:val="normal0"/>
+        <w:numPr>
+          <w:ilvl w:val="0"/>
+          <w:numId w:val="1"/>
+        </w:numPr>
+        <w:spacing w:after="200" w:line="276" w:lineRule="auto"/>
         <w:rPr>
-          <w:rtl w:val="0"/>
+          <w:rFonts w:ascii="Calibri" w:eastAsia="Calibri" w:hAnsi="Calibri" w:cs="Calibri"/>
+          <w:sz w:val="22"/>
+          <w:szCs w:val="22"/>
         </w:rPr>
-      </w:r>
+      </w:pPr>
+      <w:hyperlink r:id="rId11" w:history="1">
+        <w:r>
+          <w:rPr>
+            <w:rStyle w:val="Hyperlink"/>
+          </w:rPr>
+          <w:t>https://whatismyipaddress.com/dhcp</w:t>
+        </w:r>
+      </w:hyperlink>
+    </w:p>
+    <w:p>
+      <w:pPr>
+        <w:pStyle w:val="normal0"/>
+        <w:numPr>
+          <w:ilvl w:val="0"/>
+          <w:numId w:val="1"/>
+        </w:numPr>
+        <w:spacing w:after="200" w:line="276" w:lineRule="auto"/>
+        <w:rPr>
+          <w:rFonts w:ascii="Calibri" w:eastAsia="Calibri" w:hAnsi="Calibri" w:cs="Calibri"/>
+          <w:sz w:val="22"/>
+          <w:szCs w:val="22"/>
+        </w:rPr>
+      </w:pPr>
+      <w:hyperlink r:id="rId12" w:history="1">
+        <w:r>
+          <w:rPr>
+            <w:rStyle w:val="Hyperlink"/>
+          </w:rPr>
+          <w:t>https://www.youtube.com/watch?v=e6-TaH5bkjo</w:t>
+        </w:r>
+      </w:hyperlink>
+    </w:p>
+    <w:p>
+      <w:pPr>
+        <w:pStyle w:val="normal0"/>
+        <w:numPr>
+          <w:ilvl w:val="0"/>
+          <w:numId w:val="1"/>
+        </w:numPr>
+        <w:spacing w:after="200" w:line="276" w:lineRule="auto"/>
+        <w:rPr>
+          <w:rFonts w:ascii="Calibri" w:eastAsia="Calibri" w:hAnsi="Calibri" w:cs="Calibri"/>
+          <w:sz w:val="22"/>
+          <w:szCs w:val="22"/>
+        </w:rPr>
+      </w:pPr>
+      <w:hyperlink r:id="rId13" w:history="1">
+        <w:r>
+          <w:rPr>
+            <w:rStyle w:val="Hyperlink"/>
+          </w:rPr>
+          <w:t>https://www.youtube.com/watch?v=S43CFcpOZSI</w:t>
+        </w:r>
+      </w:hyperlink>
     </w:p>
     <w:sectPr>
-      <w:pgSz w:h="15840" w:w="12240"/>
-      <w:pgMar w:bottom="1440" w:top="1440" w:left="1440" w:right="1440" w:header="360" w:footer="360"/>
+      <w:pgSz w:w="12240" w:h="15840"/>
+      <w:pgMar w:top="1440" w:right="1440" w:bottom="1440" w:left="1440" w:header="360" w:footer="360" w:gutter="0"/>
       <w:pgNumType w:start="1"/>
+      <w:cols w:space="708"/>
     </w:sectPr>
   </w:body>
 </w:document>
 </file>
 
 <file path=word/numbering.xml><?xml version="1.0" encoding="utf-8"?>
-<w:numbering xmlns:mc="http://schemas.openxmlformats.org/markup-compatibility/2006" xmlns:o="urn:schemas-microsoft-com:office:office" xmlns:r="http://schemas.openxmlformats.org/officeDocument/2006/relationships" xmlns:m="http://schemas.openxmlformats.org/officeDocument/2006/math" xmlns:v="urn:schemas-microsoft-com:vml" xmlns:wp="http://schemas.openxmlformats.org/drawingml/2006/wordprocessingDrawing" xmlns:w10="urn:schemas-microsoft-com:office:word" xmlns:w="http://schemas.openxmlformats.org/wordprocessingml/2006/main" xmlns:wne="http://schemas.microsoft.com/office/word/2006/wordml" xmlns:sl="http://schemas.openxmlformats.org/schemaLibrary/2006/main" xmlns:a="http://schemas.openxmlformats.org/drawingml/2006/main" xmlns:pic="http://schemas.openxmlformats.org/drawingml/2006/picture" xmlns:c="http://schemas.openxmlformats.org/drawingml/2006/chart" xmlns:lc="http://schemas.openxmlformats.org/drawingml/2006/lockedCanvas" xmlns:dgm="http://schemas.openxmlformats.org/drawingml/2006/diagram" xmlns:wps="http://schemas.microsoft.com/office/word/2010/wordprocessingShape" xmlns:wpg="http://schemas.microsoft.com/office/word/2010/wordprocessingGroup" xmlns:w14="http://schemas.microsoft.com/office/word/2010/wordml" xmlns:w15="http://schemas.microsoft.com/office/word/2012/wordml">
-  <w:abstractNum w:abstractNumId="1">
+<w:numbering xmlns:ve="http://schemas.openxmlformats.org/markup-compatibility/2006" xmlns:o="urn:schemas-microsoft-com:office:office" xmlns:r="http://schemas.openxmlformats.org/officeDocument/2006/relationships" xmlns:m="http://schemas.openxmlformats.org/officeDocument/2006/math" xmlns:v="urn:schemas-microsoft-com:vml" xmlns:wp="http://schemas.openxmlformats.org/drawingml/2006/wordprocessingDrawing" xmlns:w10="urn:schemas-microsoft-com:office:word" xmlns:w="http://schemas.openxmlformats.org/wordprocessingml/2006/main" xmlns:wne="http://schemas.microsoft.com/office/word/2006/wordml">
+  <w:abstractNum w:abstractNumId="0">
+    <w:nsid w:val="388B7792"/>
+    <w:multiLevelType w:val="multilevel"/>
+    <w:tmpl w:val="3BEC5624"/>
     <w:lvl w:ilvl="0">
       <w:start w:val="1"/>
       <w:numFmt w:val="decimal"/>
@@ -313,147 +439,341 @@
     </w:lvl>
   </w:abstractNum>
   <w:num w:numId="1">
-    <w:abstractNumId w:val="1"/>
+    <w:abstractNumId w:val="0"/>
   </w:num>
 </w:numbering>
 </file>
 
 <file path=word/styles.xml><?xml version="1.0" encoding="utf-8"?>
-<w:styles xmlns:mc="http://schemas.openxmlformats.org/markup-compatibility/2006" xmlns:o="urn:schemas-microsoft-com:office:office" xmlns:r="http://schemas.openxmlformats.org/officeDocument/2006/relationships" xmlns:m="http://schemas.openxmlformats.org/officeDocument/2006/math" xmlns:v="urn:schemas-microsoft-com:vml" xmlns:wp="http://schemas.openxmlformats.org/drawingml/2006/wordprocessingDrawing" xmlns:w10="urn:schemas-microsoft-com:office:word" xmlns:w="http://schemas.openxmlformats.org/wordprocessingml/2006/main" xmlns:wne="http://schemas.microsoft.com/office/word/2006/wordml" xmlns:sl="http://schemas.openxmlformats.org/schemaLibrary/2006/main" xmlns:a="http://schemas.openxmlformats.org/drawingml/2006/main" xmlns:pic="http://schemas.openxmlformats.org/drawingml/2006/picture" xmlns:c="http://schemas.openxmlformats.org/drawingml/2006/chart" xmlns:lc="http://schemas.openxmlformats.org/drawingml/2006/lockedCanvas" xmlns:dgm="http://schemas.openxmlformats.org/drawingml/2006/diagram" xmlns:wps="http://schemas.microsoft.com/office/word/2010/wordprocessingShape" xmlns:wpg="http://schemas.microsoft.com/office/word/2010/wordprocessingGroup" xmlns:w14="http://schemas.microsoft.com/office/word/2010/wordml" xmlns:w15="http://schemas.microsoft.com/office/word/2012/wordml">
+<w:styles xmlns:r="http://schemas.openxmlformats.org/officeDocument/2006/relationships" xmlns:w="http://schemas.openxmlformats.org/wordprocessingml/2006/main">
   <w:docDefaults>
     <w:rPrDefault>
-      <w:rPr/>
+      <w:rPr>
+        <w:rFonts w:ascii="Times New Roman" w:eastAsia="Times New Roman" w:hAnsi="Times New Roman" w:cs="Times New Roman"/>
+        <w:lang w:val="ro-RO" w:eastAsia="ro-RO" w:bidi="ar-SA"/>
+      </w:rPr>
     </w:rPrDefault>
-    <w:pPrDefault>
-      <w:pPr/>
-    </w:pPrDefault>
+    <w:pPrDefault/>
   </w:docDefaults>
-  <w:style w:type="paragraph" w:styleId="Normal" w:default="1">
-    <w:name w:val="normal"/>
-  </w:style>
-  <w:style w:type="table" w:styleId="TableNormal" w:default="1">
-    <w:name w:val="Table Normal"/>
+  <w:latentStyles w:defLockedState="0" w:defUIPriority="99" w:defSemiHidden="1" w:defUnhideWhenUsed="1" w:defQFormat="0" w:count="267">
+    <w:lsdException w:name="Normal" w:semiHidden="0" w:uiPriority="0" w:unhideWhenUsed="0" w:qFormat="1"/>
+    <w:lsdException w:name="heading 1" w:semiHidden="0" w:uiPriority="9" w:unhideWhenUsed="0" w:qFormat="1"/>
+    <w:lsdException w:name="heading 2" w:uiPriority="9" w:qFormat="1"/>
+    <w:lsdException w:name="heading 3" w:uiPriority="9" w:qFormat="1"/>
+    <w:lsdException w:name="heading 4" w:uiPriority="9" w:qFormat="1"/>
+    <w:lsdException w:name="heading 5" w:uiPriority="9" w:qFormat="1"/>
+    <w:lsdException w:name="heading 6" w:uiPriority="9" w:qFormat="1"/>
+    <w:lsdException w:name="heading 7" w:uiPriority="9" w:qFormat="1"/>
+    <w:lsdException w:name="heading 8" w:uiPriority="9" w:qFormat="1"/>
+    <w:lsdException w:name="heading 9" w:uiPriority="9" w:qFormat="1"/>
+    <w:lsdException w:name="toc 1" w:uiPriority="39"/>
+    <w:lsdException w:name="toc 2" w:uiPriority="39"/>
+    <w:lsdException w:name="toc 3" w:uiPriority="39"/>
+    <w:lsdException w:name="toc 4" w:uiPriority="39"/>
+    <w:lsdException w:name="toc 5" w:uiPriority="39"/>
+    <w:lsdException w:name="toc 6" w:uiPriority="39"/>
+    <w:lsdException w:name="toc 7" w:uiPriority="39"/>
+    <w:lsdException w:name="toc 8" w:uiPriority="39"/>
+    <w:lsdException w:name="toc 9" w:uiPriority="39"/>
+    <w:lsdException w:name="caption" w:uiPriority="35" w:qFormat="1"/>
+    <w:lsdException w:name="Title" w:semiHidden="0" w:uiPriority="10" w:unhideWhenUsed="0" w:qFormat="1"/>
+    <w:lsdException w:name="Default Paragraph Font" w:uiPriority="1"/>
+    <w:lsdException w:name="Subtitle" w:semiHidden="0" w:uiPriority="11" w:unhideWhenUsed="0" w:qFormat="1"/>
+    <w:lsdException w:name="Strong" w:semiHidden="0" w:uiPriority="22" w:unhideWhenUsed="0" w:qFormat="1"/>
+    <w:lsdException w:name="Emphasis" w:semiHidden="0" w:uiPriority="20" w:unhideWhenUsed="0" w:qFormat="1"/>
+    <w:lsdException w:name="Table Grid" w:semiHidden="0" w:uiPriority="59" w:unhideWhenUsed="0"/>
+    <w:lsdException w:name="Placeholder Text" w:unhideWhenUsed="0"/>
+    <w:lsdException w:name="No Spacing" w:semiHidden="0" w:uiPriority="1" w:unhideWhenUsed="0" w:qFormat="1"/>
+    <w:lsdException w:name="Light Shading" w:semiHidden="0" w:uiPriority="60" w:unhideWhenUsed="0"/>
+    <w:lsdException w:name="Light List" w:semiHidden="0" w:uiPriority="61" w:unhideWhenUsed="0"/>
+    <w:lsdException w:name="Light Grid" w:semiHidden="0" w:uiPriority="62" w:unhideWhenUsed="0"/>
+    <w:lsdException w:name="Medium Shading 1" w:semiHidden="0" w:uiPriority="63" w:unhideWhenUsed="0"/>
+    <w:lsdException w:name="Medium Shading 2" w:semiHidden="0" w:uiPriority="64" w:unhideWhenUsed="0"/>
+    <w:lsdException w:name="Medium List 1" w:semiHidden="0" w:uiPriority="65" w:unhideWhenUsed="0"/>
+    <w:lsdException w:name="Medium List 2" w:semiHidden="0" w:uiPriority="66" w:unhideWhenUsed="0"/>
+    <w:lsdException w:name="Medium Grid 1" w:semiHidden="0" w:uiPriority="67" w:unhideWhenUsed="0"/>
+    <w:lsdException w:name="Medium Grid 2" w:semiHidden="0" w:uiPriority="68" w:unhideWhenUsed="0"/>
+    <w:lsdException w:name="Medium Grid 3" w:semiHidden="0" w:uiPriority="69" w:unhideWhenUsed="0"/>
+    <w:lsdException w:name="Dark List" w:semiHidden="0" w:uiPriority="70" w:unhideWhenUsed="0"/>
+    <w:lsdException w:name="Colorful Shading" w:semiHidden="0" w:uiPriority="71" w:unhideWhenUsed="0"/>
+    <w:lsdException w:name="Colorful List" w:semiHidden="0" w:uiPriority="72" w:unhideWhenUsed="0"/>
+    <w:lsdException w:name="Colorful Grid" w:semiHidden="0" w:uiPriority="73" w:unhideWhenUsed="0"/>
+    <w:lsdException w:name="Light Shading Accent 1" w:semiHidden="0" w:uiPriority="60" w:unhideWhenUsed="0"/>
+    <w:lsdException w:name="Light List Accent 1" w:semiHidden="0" w:uiPriority="61" w:unhideWhenUsed="0"/>
+    <w:lsdException w:name="Light Grid Accent 1" w:semiHidden="0" w:uiPriority="62" w:unhideWhenUsed="0"/>
+    <w:lsdException w:name="Medium Shading 1 Accent 1" w:semiHidden="0" w:uiPriority="63" w:unhideWhenUsed="0"/>
+    <w:lsdException w:name="Medium Shading 2 Accent 1" w:semiHidden="0" w:uiPriority="64" w:unhideWhenUsed="0"/>
+    <w:lsdException w:name="Medium List 1 Accent 1" w:semiHidden="0" w:uiPriority="65" w:unhideWhenUsed="0"/>
+    <w:lsdException w:name="Revision" w:unhideWhenUsed="0"/>
+    <w:lsdException w:name="List Paragraph" w:semiHidden="0" w:uiPriority="34" w:unhideWhenUsed="0" w:qFormat="1"/>
+    <w:lsdException w:name="Quote" w:semiHidden="0" w:uiPriority="29" w:unhideWhenUsed="0" w:qFormat="1"/>
+    <w:lsdException w:name="Intense Quote" w:semiHidden="0" w:uiPriority="30" w:unhideWhenUsed="0" w:qFormat="1"/>
+    <w:lsdException w:name="Medium List 2 Accent 1" w:semiHidden="0" w:uiPriority="66" w:unhideWhenUsed="0"/>
+    <w:lsdException w:name="Medium Grid 1 Accent 1" w:semiHidden="0" w:uiPriority="67" w:unhideWhenUsed="0"/>
+    <w:lsdException w:name="Medium Grid 2 Accent 1" w:semiHidden="0" w:uiPriority="68" w:unhideWhenUsed="0"/>
+    <w:lsdException w:name="Medium Grid 3 Accent 1" w:semiHidden="0" w:uiPriority="69" w:unhideWhenUsed="0"/>
+    <w:lsdException w:name="Dark List Accent 1" w:semiHidden="0" w:uiPriority="70" w:unhideWhenUsed="0"/>
+    <w:lsdException w:name="Colorful Shading Accent 1" w:semiHidden="0" w:uiPriority="71" w:unhideWhenUsed="0"/>
+    <w:lsdException w:name="Colorful List Accent 1" w:semiHidden="0" w:uiPriority="72" w:unhideWhenUsed="0"/>
+    <w:lsdException w:name="Colorful Grid Accent 1" w:semiHidden="0" w:uiPriority="73" w:unhideWhenUsed="0"/>
+    <w:lsdException w:name="Light Shading Accent 2" w:semiHidden="0" w:uiPriority="60" w:unhideWhenUsed="0"/>
+    <w:lsdException w:name="Light List Accent 2" w:semiHidden="0" w:uiPriority="61" w:unhideWhenUsed="0"/>
+    <w:lsdException w:name="Light Grid Accent 2" w:semiHidden="0" w:uiPriority="62" w:unhideWhenUsed="0"/>
+    <w:lsdException w:name="Medium Shading 1 Accent 2" w:semiHidden="0" w:uiPriority="63" w:unhideWhenUsed="0"/>
+    <w:lsdException w:name="Medium Shading 2 Accent 2" w:semiHidden="0" w:uiPriority="64" w:unhideWhenUsed="0"/>
+    <w:lsdException w:name="Medium List 1 Accent 2" w:semiHidden="0" w:uiPriority="65" w:unhideWhenUsed="0"/>
+    <w:lsdException w:name="Medium List 2 Accent 2" w:semiHidden="0" w:uiPriority="66" w:unhideWhenUsed="0"/>
+    <w:lsdException w:name="Medium Grid 1 Accent 2" w:semiHidden="0" w:uiPriority="67" w:unhideWhenUsed="0"/>
+    <w:lsdException w:name="Medium Grid 2 Accent 2" w:semiHidden="0" w:uiPriority="68" w:unhideWhenUsed="0"/>
+    <w:lsdException w:name="Medium Grid 3 Accent 2" w:semiHidden="0" w:uiPriority="69" w:unhideWhenUsed="0"/>
+    <w:lsdException w:name="Dark List Accent 2" w:semiHidden="0" w:uiPriority="70" w:unhideWhenUsed="0"/>
+    <w:lsdException w:name="Colorful Shading Accent 2" w:semiHidden="0" w:uiPriority="71" w:unhideWhenUsed="0"/>
+    <w:lsdException w:name="Colorful List Accent 2" w:semiHidden="0" w:uiPriority="72" w:unhideWhenUsed="0"/>
+    <w:lsdException w:name="Colorful Grid Accent 2" w:semiHidden="0" w:uiPriority="73" w:unhideWhenUsed="0"/>
+    <w:lsdException w:name="Light Shading Accent 3" w:semiHidden="0" w:uiPriority="60" w:unhideWhenUsed="0"/>
+    <w:lsdException w:name="Light List Accent 3" w:semiHidden="0" w:uiPriority="61" w:unhideWhenUsed="0"/>
+    <w:lsdException w:name="Light Grid Accent 3" w:semiHidden="0" w:uiPriority="62" w:unhideWhenUsed="0"/>
+    <w:lsdException w:name="Medium Shading 1 Accent 3" w:semiHidden="0" w:uiPriority="63" w:unhideWhenUsed="0"/>
+    <w:lsdException w:name="Medium Shading 2 Accent 3" w:semiHidden="0" w:uiPriority="64" w:unhideWhenUsed="0"/>
+    <w:lsdException w:name="Medium List 1 Accent 3" w:semiHidden="0" w:uiPriority="65" w:unhideWhenUsed="0"/>
+    <w:lsdException w:name="Medium List 2 Accent 3" w:semiHidden="0" w:uiPriority="66" w:unhideWhenUsed="0"/>
+    <w:lsdException w:name="Medium Grid 1 Accent 3" w:semiHidden="0" w:uiPriority="67" w:unhideWhenUsed="0"/>
+    <w:lsdException w:name="Medium Grid 2 Accent 3" w:semiHidden="0" w:uiPriority="68" w:unhideWhenUsed="0"/>
+    <w:lsdException w:name="Medium Grid 3 Accent 3" w:semiHidden="0" w:uiPriority="69" w:unhideWhenUsed="0"/>
+    <w:lsdException w:name="Dark List Accent 3" w:semiHidden="0" w:uiPriority="70" w:unhideWhenUsed="0"/>
+    <w:lsdException w:name="Colorful Shading Accent 3" w:semiHidden="0" w:uiPriority="71" w:unhideWhenUsed="0"/>
+    <w:lsdException w:name="Colorful List Accent 3" w:semiHidden="0" w:uiPriority="72" w:unhideWhenUsed="0"/>
+    <w:lsdException w:name="Colorful Grid Accent 3" w:semiHidden="0" w:uiPriority="73" w:unhideWhenUsed="0"/>
+    <w:lsdException w:name="Light Shading Accent 4" w:semiHidden="0" w:uiPriority="60" w:unhideWhenUsed="0"/>
+    <w:lsdException w:name="Light List Accent 4" w:semiHidden="0" w:uiPriority="61" w:unhideWhenUsed="0"/>
+    <w:lsdException w:name="Light Grid Accent 4" w:semiHidden="0" w:uiPriority="62" w:unhideWhenUsed="0"/>
+    <w:lsdException w:name="Medium Shading 1 Accent 4" w:semiHidden="0" w:uiPriority="63" w:unhideWhenUsed="0"/>
+    <w:lsdException w:name="Medium Shading 2 Accent 4" w:semiHidden="0" w:uiPriority="64" w:unhideWhenUsed="0"/>
+    <w:lsdException w:name="Medium List 1 Accent 4" w:semiHidden="0" w:uiPriority="65" w:unhideWhenUsed="0"/>
+    <w:lsdException w:name="Medium List 2 Accent 4" w:semiHidden="0" w:uiPriority="66" w:unhideWhenUsed="0"/>
+    <w:lsdException w:name="Medium Grid 1 Accent 4" w:semiHidden="0" w:uiPriority="67" w:unhideWhenUsed="0"/>
+    <w:lsdException w:name="Medium Grid 2 Accent 4" w:semiHidden="0" w:uiPriority="68" w:unhideWhenUsed="0"/>
+    <w:lsdException w:name="Medium Grid 3 Accent 4" w:semiHidden="0" w:uiPriority="69" w:unhideWhenUsed="0"/>
+    <w:lsdException w:name="Dark List Accent 4" w:semiHidden="0" w:uiPriority="70" w:unhideWhenUsed="0"/>
+    <w:lsdException w:name="Colorful Shading Accent 4" w:semiHidden="0" w:uiPriority="71" w:unhideWhenUsed="0"/>
+    <w:lsdException w:name="Colorful List Accent 4" w:semiHidden="0" w:uiPriority="72" w:unhideWhenUsed="0"/>
+    <w:lsdException w:name="Colorful Grid Accent 4" w:semiHidden="0" w:uiPriority="73" w:unhideWhenUsed="0"/>
+    <w:lsdException w:name="Light Shading Accent 5" w:semiHidden="0" w:uiPriority="60" w:unhideWhenUsed="0"/>
+    <w:lsdException w:name="Light List Accent 5" w:semiHidden="0" w:uiPriority="61" w:unhideWhenUsed="0"/>
+    <w:lsdException w:name="Light Grid Accent 5" w:semiHidden="0" w:uiPriority="62" w:unhideWhenUsed="0"/>
+    <w:lsdException w:name="Medium Shading 1 Accent 5" w:semiHidden="0" w:uiPriority="63" w:unhideWhenUsed="0"/>
+    <w:lsdException w:name="Medium Shading 2 Accent 5" w:semiHidden="0" w:uiPriority="64" w:unhideWhenUsed="0"/>
+    <w:lsdException w:name="Medium List 1 Accent 5" w:semiHidden="0" w:uiPriority="65" w:unhideWhenUsed="0"/>
+    <w:lsdException w:name="Medium List 2 Accent 5" w:semiHidden="0" w:uiPriority="66" w:unhideWhenUsed="0"/>
+    <w:lsdException w:name="Medium Grid 1 Accent 5" w:semiHidden="0" w:uiPriority="67" w:unhideWhenUsed="0"/>
+    <w:lsdException w:name="Medium Grid 2 Accent 5" w:semiHidden="0" w:uiPriority="68" w:unhideWhenUsed="0"/>
+    <w:lsdException w:name="Medium Grid 3 Accent 5" w:semiHidden="0" w:uiPriority="69" w:unhideWhenUsed="0"/>
+    <w:lsdException w:name="Dark List Accent 5" w:semiHidden="0" w:uiPriority="70" w:unhideWhenUsed="0"/>
+    <w:lsdException w:name="Colorful Shading Accent 5" w:semiHidden="0" w:uiPriority="71" w:unhideWhenUsed="0"/>
+    <w:lsdException w:name="Colorful List Accent 5" w:semiHidden="0" w:uiPriority="72" w:unhideWhenUsed="0"/>
+    <w:lsdException w:name="Colorful Grid Accent 5" w:semiHidden="0" w:uiPriority="73" w:unhideWhenUsed="0"/>
+    <w:lsdException w:name="Light Shading Accent 6" w:semiHidden="0" w:uiPriority="60" w:unhideWhenUsed="0"/>
+    <w:lsdException w:name="Light List Accent 6" w:semiHidden="0" w:uiPriority="61" w:unhideWhenUsed="0"/>
+    <w:lsdException w:name="Light Grid Accent 6" w:semiHidden="0" w:uiPriority="62" w:unhideWhenUsed="0"/>
+    <w:lsdException w:name="Medium Shading 1 Accent 6" w:semiHidden="0" w:uiPriority="63" w:unhideWhenUsed="0"/>
+    <w:lsdException w:name="Medium Shading 2 Accent 6" w:semiHidden="0" w:uiPriority="64" w:unhideWhenUsed="0"/>
+    <w:lsdException w:name="Medium List 1 Accent 6" w:semiHidden="0" w:uiPriority="65" w:unhideWhenUsed="0"/>
+    <w:lsdException w:name="Medium List 2 Accent 6" w:semiHidden="0" w:uiPriority="66" w:unhideWhenUsed="0"/>
+    <w:lsdException w:name="Medium Grid 1 Accent 6" w:semiHidden="0" w:uiPriority="67" w:unhideWhenUsed="0"/>
+    <w:lsdException w:name="Medium Grid 2 Accent 6" w:semiHidden="0" w:uiPriority="68" w:unhideWhenUsed="0"/>
+    <w:lsdException w:name="Medium Grid 3 Accent 6" w:semiHidden="0" w:uiPriority="69" w:unhideWhenUsed="0"/>
+    <w:lsdException w:name="Dark List Accent 6" w:semiHidden="0" w:uiPriority="70" w:unhideWhenUsed="0"/>
+    <w:lsdException w:name="Colorful Shading Accent 6" w:semiHidden="0" w:uiPriority="71" w:unhideWhenUsed="0"/>
+    <w:lsdException w:name="Colorful List Accent 6" w:semiHidden="0" w:uiPriority="72" w:unhideWhenUsed="0"/>
+    <w:lsdException w:name="Colorful Grid Accent 6" w:semiHidden="0" w:uiPriority="73" w:unhideWhenUsed="0"/>
+    <w:lsdException w:name="Subtle Emphasis" w:semiHidden="0" w:uiPriority="19" w:unhideWhenUsed="0" w:qFormat="1"/>
+    <w:lsdException w:name="Intense Emphasis" w:semiHidden="0" w:uiPriority="21" w:unhideWhenUsed="0" w:qFormat="1"/>
+    <w:lsdException w:name="Subtle Reference" w:semiHidden="0" w:uiPriority="31" w:unhideWhenUsed="0" w:qFormat="1"/>
+    <w:lsdException w:name="Intense Reference" w:semiHidden="0" w:uiPriority="32" w:unhideWhenUsed="0" w:qFormat="1"/>
+    <w:lsdException w:name="Book Title" w:semiHidden="0" w:uiPriority="33" w:unhideWhenUsed="0" w:qFormat="1"/>
+    <w:lsdException w:name="Bibliography" w:uiPriority="37"/>
+    <w:lsdException w:name="TOC Heading" w:uiPriority="39" w:qFormat="1"/>
+  </w:latentStyles>
+  <w:style w:type="paragraph" w:default="1" w:styleId="Normal">
+    <w:name w:val="Normal"/>
+    <w:qFormat/>
   </w:style>
   <w:style w:type="paragraph" w:styleId="Heading1">
     <w:name w:val="heading 1"/>
-    <w:basedOn w:val="Normal"/>
-    <w:next w:val="Normal"/>
+    <w:basedOn w:val="normal0"/>
+    <w:next w:val="normal0"/>
+    <w:rsid w:val="00E90A0C"/>
     <w:pPr>
-      <w:keepNext w:val="1"/>
-      <w:keepLines w:val="1"/>
-      <w:spacing w:after="120" w:before="480" w:lineRule="auto"/>
+      <w:keepNext/>
+      <w:keepLines/>
+      <w:spacing w:before="480" w:after="120"/>
+      <w:outlineLvl w:val="0"/>
     </w:pPr>
     <w:rPr>
-      <w:b w:val="1"/>
+      <w:b/>
       <w:sz w:val="48"/>
       <w:szCs w:val="48"/>
     </w:rPr>
   </w:style>
   <w:style w:type="paragraph" w:styleId="Heading2">
     <w:name w:val="heading 2"/>
-    <w:basedOn w:val="Normal"/>
-    <w:next w:val="Normal"/>
+    <w:basedOn w:val="normal0"/>
+    <w:next w:val="normal0"/>
+    <w:rsid w:val="00E90A0C"/>
     <w:pPr>
-      <w:keepNext w:val="1"/>
-      <w:keepLines w:val="1"/>
-      <w:spacing w:after="80" w:before="360" w:lineRule="auto"/>
+      <w:keepNext/>
+      <w:keepLines/>
+      <w:spacing w:before="360" w:after="80"/>
+      <w:outlineLvl w:val="1"/>
     </w:pPr>
     <w:rPr>
-      <w:b w:val="1"/>
+      <w:b/>
       <w:sz w:val="36"/>
       <w:szCs w:val="36"/>
     </w:rPr>
   </w:style>
   <w:style w:type="paragraph" w:styleId="Heading3">
     <w:name w:val="heading 3"/>
-    <w:basedOn w:val="Normal"/>
-    <w:next w:val="Normal"/>
+    <w:basedOn w:val="normal0"/>
+    <w:next w:val="normal0"/>
+    <w:rsid w:val="00E90A0C"/>
     <w:pPr>
-      <w:keepNext w:val="1"/>
-      <w:keepLines w:val="1"/>
-      <w:spacing w:after="80" w:before="280" w:lineRule="auto"/>
+      <w:keepNext/>
+      <w:keepLines/>
+      <w:spacing w:before="280" w:after="80"/>
+      <w:outlineLvl w:val="2"/>
     </w:pPr>
     <w:rPr>
-      <w:b w:val="1"/>
+      <w:b/>
       <w:sz w:val="28"/>
       <w:szCs w:val="28"/>
     </w:rPr>
   </w:style>
   <w:style w:type="paragraph" w:styleId="Heading4">
     <w:name w:val="heading 4"/>
-    <w:basedOn w:val="Normal"/>
-    <w:next w:val="Normal"/>
+    <w:basedOn w:val="normal0"/>
+    <w:next w:val="normal0"/>
+    <w:rsid w:val="00E90A0C"/>
     <w:pPr>
-      <w:keepNext w:val="1"/>
-      <w:keepLines w:val="1"/>
-      <w:spacing w:after="40" w:before="240" w:lineRule="auto"/>
+      <w:keepNext/>
+      <w:keepLines/>
+      <w:spacing w:before="240" w:after="40"/>
+      <w:outlineLvl w:val="3"/>
     </w:pPr>
     <w:rPr>
-      <w:b w:val="1"/>
+      <w:b/>
       <w:sz w:val="24"/>
       <w:szCs w:val="24"/>
     </w:rPr>
   </w:style>
   <w:style w:type="paragraph" w:styleId="Heading5">
     <w:name w:val="heading 5"/>
-    <w:basedOn w:val="Normal"/>
-    <w:next w:val="Normal"/>
+    <w:basedOn w:val="normal0"/>
+    <w:next w:val="normal0"/>
+    <w:rsid w:val="00E90A0C"/>
     <w:pPr>
-      <w:keepNext w:val="1"/>
-      <w:keepLines w:val="1"/>
-      <w:spacing w:after="40" w:before="220" w:lineRule="auto"/>
+      <w:keepNext/>
+      <w:keepLines/>
+      <w:spacing w:before="220" w:after="40"/>
+      <w:outlineLvl w:val="4"/>
     </w:pPr>
     <w:rPr>
-      <w:b w:val="1"/>
+      <w:b/>
       <w:sz w:val="22"/>
       <w:szCs w:val="22"/>
     </w:rPr>
   </w:style>
   <w:style w:type="paragraph" w:styleId="Heading6">
     <w:name w:val="heading 6"/>
-    <w:basedOn w:val="Normal"/>
-    <w:next w:val="Normal"/>
+    <w:basedOn w:val="normal0"/>
+    <w:next w:val="normal0"/>
+    <w:rsid w:val="00E90A0C"/>
     <w:pPr>
-      <w:keepNext w:val="1"/>
-      <w:keepLines w:val="1"/>
-      <w:spacing w:after="40" w:before="200" w:lineRule="auto"/>
+      <w:keepNext/>
+      <w:keepLines/>
+      <w:spacing w:before="200" w:after="40"/>
+      <w:outlineLvl w:val="5"/>
     </w:pPr>
     <w:rPr>
-      <w:b w:val="1"/>
-      <w:sz w:val="20"/>
-      <w:szCs w:val="20"/>
+      <w:b/>
     </w:rPr>
+  </w:style>
+  <w:style w:type="character" w:default="1" w:styleId="DefaultParagraphFont">
+    <w:name w:val="Default Paragraph Font"/>
+    <w:uiPriority w:val="1"/>
+    <w:semiHidden/>
+    <w:unhideWhenUsed/>
+  </w:style>
+  <w:style w:type="table" w:default="1" w:styleId="TableNormal">
+    <w:name w:val="Normal Table"/>
+    <w:uiPriority w:val="99"/>
+    <w:semiHidden/>
+    <w:unhideWhenUsed/>
+    <w:qFormat/>
+    <w:tblPr>
+      <w:tblInd w:w="0" w:type="dxa"/>
+      <w:tblCellMar>
+        <w:top w:w="0" w:type="dxa"/>
+        <w:left w:w="108" w:type="dxa"/>
+        <w:bottom w:w="0" w:type="dxa"/>
+        <w:right w:w="108" w:type="dxa"/>
+      </w:tblCellMar>
+    </w:tblPr>
+  </w:style>
+  <w:style w:type="numbering" w:default="1" w:styleId="NoList">
+    <w:name w:val="No List"/>
+    <w:uiPriority w:val="99"/>
+    <w:semiHidden/>
+    <w:unhideWhenUsed/>
+  </w:style>
+  <w:style w:type="paragraph" w:customStyle="1" w:styleId="normal0">
+    <w:name w:val="normal"/>
+    <w:rsid w:val="00E90A0C"/>
   </w:style>
   <w:style w:type="paragraph" w:styleId="Title">
     <w:name w:val="Title"/>
-    <w:basedOn w:val="Normal"/>
-    <w:next w:val="Normal"/>
+    <w:basedOn w:val="normal0"/>
+    <w:next w:val="normal0"/>
+    <w:rsid w:val="00E90A0C"/>
     <w:pPr>
-      <w:keepNext w:val="1"/>
-      <w:keepLines w:val="1"/>
-      <w:spacing w:after="120" w:before="480" w:lineRule="auto"/>
+      <w:keepNext/>
+      <w:keepLines/>
+      <w:spacing w:before="480" w:after="120"/>
     </w:pPr>
     <w:rPr>
-      <w:b w:val="1"/>
+      <w:b/>
       <w:sz w:val="72"/>
       <w:szCs w:val="72"/>
     </w:rPr>
   </w:style>
   <w:style w:type="paragraph" w:styleId="Subtitle">
     <w:name w:val="Subtitle"/>
-    <w:basedOn w:val="Normal"/>
-    <w:next w:val="Normal"/>
+    <w:basedOn w:val="normal0"/>
+    <w:next w:val="normal0"/>
+    <w:rsid w:val="00E90A0C"/>
     <w:pPr>
-      <w:keepNext w:val="1"/>
-      <w:keepLines w:val="1"/>
-      <w:spacing w:after="80" w:before="360" w:lineRule="auto"/>
+      <w:keepNext/>
+      <w:keepLines/>
+      <w:spacing w:before="360" w:after="80"/>
     </w:pPr>
     <w:rPr>
-      <w:rFonts w:ascii="Georgia" w:cs="Georgia" w:eastAsia="Georgia" w:hAnsi="Georgia"/>
-      <w:i w:val="1"/>
+      <w:rFonts w:ascii="Georgia" w:eastAsia="Georgia" w:hAnsi="Georgia" w:cs="Georgia"/>
+      <w:i/>
       <w:color w:val="666666"/>
       <w:sz w:val="48"/>
       <w:szCs w:val="48"/>
+    </w:rPr>
+  </w:style>
+  <w:style w:type="character" w:styleId="Hyperlink">
+    <w:name w:val="Hyperlink"/>
+    <w:basedOn w:val="DefaultParagraphFont"/>
+    <w:uiPriority w:val="99"/>
+    <w:semiHidden/>
+    <w:unhideWhenUsed/>
+    <w:rsid w:val="00C30CCA"/>
+    <w:rPr>
+      <w:color w:val="0000FF"/>
+      <w:u w:val="single"/>
     </w:rPr>
   </w:style>
 </w:styles>
@@ -779,17 +1099,17 @@
 </a:theme>
 </file>
 
-<file path=customXML/item1.xml><?xml version="1.0" encoding="utf-8"?>
+<file path=customXml/item1.xml><?xml version="1.0" encoding="utf-8"?>
 <go:gDocsCustomXmlDataStorage xmlns:go="http://customooxmlschemas.google.com/" xmlns:r="http://schemas.openxmlformats.org/officeDocument/2006/relationships">
   <go:docsCustomData xmlns:go="http://customooxmlschemas.google.com/" roundtripDataSignature="AMtx7mgkVbqGRaJ7e3yg6jtT1N6WR2GtpA==">AMUW2mXu4YXFrEjvwLEXYMqVQfjghxfpSE9xK8o6caGytDlAAwwLVTREOWJtpz+QIX0vMre7wieshpEAFlGGlYupALdlb/DfXVv9IQzJqQedRkl9TTi65OE=</go:docsCustomData>
 </go:gDocsCustomXmlDataStorage>
 </file>
 
-<file path=customXML/itemProps1.xml><?xml version="1.0" encoding="utf-8"?>
+<file path=customXml/itemProps1.xml><?xml version="1.0" encoding="utf-8"?>
 <ds:datastoreItem xmlns:ds="http://schemas.openxmlformats.org/officeDocument/2006/customXml" ds:itemID="{11111111-1234-1234-1234-123412341234}">
   <ds:schemaRefs>
+    <ds:schemaRef ds:uri="http://customooxmlschemas.google.com/"/>
     <ds:schemaRef ds:uri="http://schemas.openxmlformats.org/officeDocument/2006/relationships"/>
-    <ds:schemaRef ds:uri="http://customooxmlschemas.google.com/"/>
   </ds:schemaRefs>
 </ds:datastoreItem>
 </file>